--- a/Bai tap Git-nhom14.docx
+++ b/Bai tap Git-nhom14.docx
@@ -349,33 +349,15 @@
           <w:sz w:val="26"/>
           <w:szCs w:val="26"/>
         </w:rPr>
-        <w:t xml:space="preserve">SV </w:t>
-      </w:r>
-      <w:proofErr w:type="gramStart"/>
-      <w:r>
-        <w:rPr>
-          <w:rFonts w:ascii="Times New Roman" w:hAnsi="Times New Roman" w:cs="Times New Roman"/>
-          <w:sz w:val="26"/>
-          <w:szCs w:val="26"/>
-        </w:rPr>
-        <w:t>A</w:t>
-      </w:r>
-      <w:r>
-        <w:rPr>
-          <w:rFonts w:ascii="Times New Roman" w:hAnsi="Times New Roman" w:cs="Times New Roman"/>
-          <w:sz w:val="26"/>
-          <w:szCs w:val="26"/>
-        </w:rPr>
-        <w:t>,B</w:t>
-      </w:r>
-      <w:proofErr w:type="gramEnd"/>
-      <w:r>
-        <w:rPr>
-          <w:rFonts w:ascii="Times New Roman" w:hAnsi="Times New Roman" w:cs="Times New Roman"/>
-          <w:sz w:val="26"/>
-          <w:szCs w:val="26"/>
-        </w:rPr>
-        <w:t>,C</w:t>
+        <w:t>SV A</w:t>
+      </w:r>
+      <w:r>
+        <w:rPr>
+          <w:rFonts w:ascii="Times New Roman" w:hAnsi="Times New Roman" w:cs="Times New Roman"/>
+          <w:sz w:val="26"/>
+          <w:szCs w:val="26"/>
+        </w:rPr>
+        <w:t>,B,C</w:t>
       </w:r>
       <w:r>
         <w:rPr>
@@ -996,18 +978,8 @@
           <w:sz w:val="26"/>
           <w:szCs w:val="26"/>
         </w:rPr>
-        <w:t xml:space="preserve"> những thay đổi </w:t>
-      </w:r>
-      <w:proofErr w:type="gramStart"/>
-      <w:r>
-        <w:rPr>
-          <w:rFonts w:ascii="Times New Roman" w:hAnsi="Times New Roman" w:cs="Times New Roman"/>
-          <w:sz w:val="26"/>
-          <w:szCs w:val="26"/>
-        </w:rPr>
-        <w:t>đó</w:t>
-      </w:r>
-      <w:proofErr w:type="gramEnd"/>
+        <w:t xml:space="preserve"> những thay đổi đó</w:t>
+      </w:r>
     </w:p>
     <w:p>
       <w:pPr>
@@ -1308,18 +1280,8 @@
           <w:sz w:val="26"/>
           <w:szCs w:val="26"/>
         </w:rPr>
-        <w:t xml:space="preserve">SV </w:t>
-      </w:r>
-      <w:proofErr w:type="gramStart"/>
-      <w:r>
-        <w:rPr>
-          <w:rFonts w:ascii="Times New Roman" w:hAnsi="Times New Roman" w:cs="Times New Roman"/>
-          <w:sz w:val="26"/>
-          <w:szCs w:val="26"/>
-        </w:rPr>
-        <w:t>B,C</w:t>
-      </w:r>
-      <w:proofErr w:type="gramEnd"/>
+        <w:t>SV B,C</w:t>
+      </w:r>
       <w:r>
         <w:rPr>
           <w:rFonts w:ascii="Times New Roman" w:hAnsi="Times New Roman" w:cs="Times New Roman"/>
@@ -1540,7 +1502,6 @@
         </w:rPr>
         <w:t xml:space="preserve">A, </w:t>
       </w:r>
-      <w:proofErr w:type="gramStart"/>
       <w:r>
         <w:rPr>
           <w:rFonts w:ascii="Times New Roman" w:hAnsi="Times New Roman" w:cs="Times New Roman"/>
@@ -1557,7 +1518,6 @@
         </w:rPr>
         <w:t>,C</w:t>
       </w:r>
-      <w:proofErr w:type="gramEnd"/>
       <w:r>
         <w:rPr>
           <w:rFonts w:ascii="Times New Roman" w:hAnsi="Times New Roman" w:cs="Times New Roman"/>
@@ -1937,25 +1897,7 @@
           <w:szCs w:val="26"/>
         </w:rPr>
         <w:lastRenderedPageBreak/>
-        <w:t xml:space="preserve">SV A, </w:t>
-      </w:r>
-      <w:proofErr w:type="gramStart"/>
-      <w:r>
-        <w:rPr>
-          <w:rFonts w:ascii="Times New Roman" w:hAnsi="Times New Roman" w:cs="Times New Roman"/>
-          <w:sz w:val="26"/>
-          <w:szCs w:val="26"/>
-        </w:rPr>
-        <w:t>B,C</w:t>
-      </w:r>
-      <w:proofErr w:type="gramEnd"/>
-      <w:r>
-        <w:rPr>
-          <w:rFonts w:ascii="Times New Roman" w:hAnsi="Times New Roman" w:cs="Times New Roman"/>
-          <w:sz w:val="26"/>
-          <w:szCs w:val="26"/>
-        </w:rPr>
-        <w:t xml:space="preserve"> đẩy các phần thay đổi của mình lên </w:t>
+        <w:t xml:space="preserve">SV A, B,C đẩy các phần thay đổi của mình lên </w:t>
       </w:r>
       <w:r>
         <w:rPr>
@@ -3479,96 +3421,50 @@
           <w:sz w:val="26"/>
           <w:szCs w:val="26"/>
         </w:rPr>
-        <w:t xml:space="preserve">using namespace </w:t>
-      </w:r>
-      <w:proofErr w:type="gramStart"/>
-      <w:r>
-        <w:rPr>
-          <w:rFonts w:ascii="Times New Roman" w:hAnsi="Times New Roman" w:cs="Times New Roman"/>
-          <w:sz w:val="26"/>
-          <w:szCs w:val="26"/>
-        </w:rPr>
-        <w:t>std;</w:t>
-      </w:r>
-      <w:proofErr w:type="gramEnd"/>
-    </w:p>
-    <w:p>
-      <w:pPr>
-        <w:rPr>
-          <w:rFonts w:ascii="Times New Roman" w:hAnsi="Times New Roman" w:cs="Times New Roman"/>
-          <w:sz w:val="26"/>
-          <w:szCs w:val="26"/>
-        </w:rPr>
-      </w:pPr>
-    </w:p>
-    <w:p>
-      <w:pPr>
-        <w:rPr>
-          <w:rFonts w:ascii="Times New Roman" w:hAnsi="Times New Roman" w:cs="Times New Roman"/>
-          <w:sz w:val="26"/>
-          <w:szCs w:val="26"/>
-        </w:rPr>
-      </w:pPr>
-      <w:r>
-        <w:rPr>
-          <w:rFonts w:ascii="Times New Roman" w:hAnsi="Times New Roman" w:cs="Times New Roman"/>
-          <w:sz w:val="26"/>
-          <w:szCs w:val="26"/>
-        </w:rPr>
-        <w:t xml:space="preserve">int </w:t>
-      </w:r>
-      <w:proofErr w:type="gramStart"/>
-      <w:r>
-        <w:rPr>
-          <w:rFonts w:ascii="Times New Roman" w:hAnsi="Times New Roman" w:cs="Times New Roman"/>
-          <w:sz w:val="26"/>
-          <w:szCs w:val="26"/>
-        </w:rPr>
-        <w:t>taoLuaChonNgauNhien(</w:t>
-      </w:r>
-      <w:proofErr w:type="gramEnd"/>
-      <w:r>
-        <w:rPr>
-          <w:rFonts w:ascii="Times New Roman" w:hAnsi="Times New Roman" w:cs="Times New Roman"/>
-          <w:sz w:val="26"/>
-          <w:szCs w:val="26"/>
-        </w:rPr>
-        <w:t>) {</w:t>
-      </w:r>
-    </w:p>
-    <w:p>
-      <w:pPr>
-        <w:rPr>
-          <w:rFonts w:ascii="Times New Roman" w:hAnsi="Times New Roman" w:cs="Times New Roman"/>
-          <w:sz w:val="26"/>
-          <w:szCs w:val="26"/>
-        </w:rPr>
-      </w:pPr>
-      <w:r>
-        <w:rPr>
-          <w:rFonts w:ascii="Times New Roman" w:hAnsi="Times New Roman" w:cs="Times New Roman"/>
-          <w:sz w:val="26"/>
-          <w:szCs w:val="26"/>
-        </w:rPr>
-        <w:t xml:space="preserve">    return </w:t>
-      </w:r>
-      <w:proofErr w:type="gramStart"/>
-      <w:r>
-        <w:rPr>
-          <w:rFonts w:ascii="Times New Roman" w:hAnsi="Times New Roman" w:cs="Times New Roman"/>
-          <w:sz w:val="26"/>
-          <w:szCs w:val="26"/>
-        </w:rPr>
-        <w:t>rand(</w:t>
-      </w:r>
-      <w:proofErr w:type="gramEnd"/>
-      <w:r>
-        <w:rPr>
-          <w:rFonts w:ascii="Times New Roman" w:hAnsi="Times New Roman" w:cs="Times New Roman"/>
-          <w:sz w:val="26"/>
-          <w:szCs w:val="26"/>
-        </w:rPr>
-        <w:t>) % 3;  // 0: Búa, 1: Bao, 2: Kéo</w:t>
+        <w:t>using namespace std;</w:t>
+      </w:r>
+    </w:p>
+    <w:p>
+      <w:pPr>
+        <w:rPr>
+          <w:rFonts w:ascii="Times New Roman" w:hAnsi="Times New Roman" w:cs="Times New Roman"/>
+          <w:sz w:val="26"/>
+          <w:szCs w:val="26"/>
+        </w:rPr>
+      </w:pPr>
+    </w:p>
+    <w:p>
+      <w:pPr>
+        <w:rPr>
+          <w:rFonts w:ascii="Times New Roman" w:hAnsi="Times New Roman" w:cs="Times New Roman"/>
+          <w:sz w:val="26"/>
+          <w:szCs w:val="26"/>
+        </w:rPr>
+      </w:pPr>
+      <w:r>
+        <w:rPr>
+          <w:rFonts w:ascii="Times New Roman" w:hAnsi="Times New Roman" w:cs="Times New Roman"/>
+          <w:sz w:val="26"/>
+          <w:szCs w:val="26"/>
+        </w:rPr>
+        <w:t>int taoLuaChonNgauNhien() {</w:t>
+      </w:r>
+    </w:p>
+    <w:p>
+      <w:pPr>
+        <w:rPr>
+          <w:rFonts w:ascii="Times New Roman" w:hAnsi="Times New Roman" w:cs="Times New Roman"/>
+          <w:sz w:val="26"/>
+          <w:szCs w:val="26"/>
+        </w:rPr>
+      </w:pPr>
+      <w:r>
+        <w:rPr>
+          <w:rFonts w:ascii="Times New Roman" w:hAnsi="Times New Roman" w:cs="Times New Roman"/>
+          <w:sz w:val="26"/>
+          <w:szCs w:val="26"/>
+        </w:rPr>
+        <w:t xml:space="preserve">    return rand() % 3;  // 0: Búa, 1: Bao, 2: Kéo</w:t>
       </w:r>
     </w:p>
     <w:p>
@@ -3628,107 +3524,59 @@
           <w:sz w:val="26"/>
           <w:szCs w:val="26"/>
         </w:rPr>
-        <w:t xml:space="preserve">void </w:t>
-      </w:r>
-      <w:proofErr w:type="gramStart"/>
-      <w:r>
-        <w:rPr>
-          <w:rFonts w:ascii="Times New Roman" w:hAnsi="Times New Roman" w:cs="Times New Roman"/>
-          <w:sz w:val="26"/>
-          <w:szCs w:val="26"/>
-        </w:rPr>
-        <w:t>inLuaChon(</w:t>
-      </w:r>
-      <w:proofErr w:type="gramEnd"/>
-      <w:r>
-        <w:rPr>
-          <w:rFonts w:ascii="Times New Roman" w:hAnsi="Times New Roman" w:cs="Times New Roman"/>
-          <w:sz w:val="26"/>
-          <w:szCs w:val="26"/>
-        </w:rPr>
-        <w:t>int choice) {</w:t>
-      </w:r>
-    </w:p>
-    <w:p>
-      <w:pPr>
-        <w:rPr>
-          <w:rFonts w:ascii="Times New Roman" w:hAnsi="Times New Roman" w:cs="Times New Roman"/>
-          <w:sz w:val="26"/>
-          <w:szCs w:val="26"/>
-        </w:rPr>
-      </w:pPr>
-      <w:r>
-        <w:rPr>
-          <w:rFonts w:ascii="Times New Roman" w:hAnsi="Times New Roman" w:cs="Times New Roman"/>
-          <w:sz w:val="26"/>
-          <w:szCs w:val="26"/>
-        </w:rPr>
-        <w:t xml:space="preserve">    if (choice == 0) cout &lt;&lt; "Bua" &lt;&lt; </w:t>
-      </w:r>
-      <w:proofErr w:type="gramStart"/>
-      <w:r>
-        <w:rPr>
-          <w:rFonts w:ascii="Times New Roman" w:hAnsi="Times New Roman" w:cs="Times New Roman"/>
-          <w:sz w:val="26"/>
-          <w:szCs w:val="26"/>
-        </w:rPr>
-        <w:t>endl;</w:t>
-      </w:r>
-      <w:proofErr w:type="gramEnd"/>
-    </w:p>
-    <w:p>
-      <w:pPr>
-        <w:rPr>
-          <w:rFonts w:ascii="Times New Roman" w:hAnsi="Times New Roman" w:cs="Times New Roman"/>
-          <w:sz w:val="26"/>
-          <w:szCs w:val="26"/>
-        </w:rPr>
-      </w:pPr>
-      <w:r>
-        <w:rPr>
-          <w:rFonts w:ascii="Times New Roman" w:hAnsi="Times New Roman" w:cs="Times New Roman"/>
-          <w:sz w:val="26"/>
-          <w:szCs w:val="26"/>
-        </w:rPr>
-        <w:t xml:space="preserve">    else if (choice == 1) cout &lt;&lt; "Bao" &lt;&lt; </w:t>
-      </w:r>
-      <w:proofErr w:type="gramStart"/>
-      <w:r>
-        <w:rPr>
-          <w:rFonts w:ascii="Times New Roman" w:hAnsi="Times New Roman" w:cs="Times New Roman"/>
-          <w:sz w:val="26"/>
-          <w:szCs w:val="26"/>
-        </w:rPr>
-        <w:t>endl;</w:t>
-      </w:r>
-      <w:proofErr w:type="gramEnd"/>
-    </w:p>
-    <w:p>
-      <w:pPr>
-        <w:rPr>
-          <w:rFonts w:ascii="Times New Roman" w:hAnsi="Times New Roman" w:cs="Times New Roman"/>
-          <w:sz w:val="26"/>
-          <w:szCs w:val="26"/>
-        </w:rPr>
-      </w:pPr>
-      <w:r>
-        <w:rPr>
-          <w:rFonts w:ascii="Times New Roman" w:hAnsi="Times New Roman" w:cs="Times New Roman"/>
-          <w:sz w:val="26"/>
-          <w:szCs w:val="26"/>
-        </w:rPr>
-        <w:t xml:space="preserve">    else cout &lt;&lt; "Keo" &lt;&lt; </w:t>
-      </w:r>
-      <w:proofErr w:type="gramStart"/>
-      <w:r>
-        <w:rPr>
-          <w:rFonts w:ascii="Times New Roman" w:hAnsi="Times New Roman" w:cs="Times New Roman"/>
-          <w:sz w:val="26"/>
-          <w:szCs w:val="26"/>
-        </w:rPr>
-        <w:t>endl;</w:t>
-      </w:r>
-      <w:proofErr w:type="gramEnd"/>
+        <w:t>void inLuaChon(int choice) {</w:t>
+      </w:r>
+    </w:p>
+    <w:p>
+      <w:pPr>
+        <w:rPr>
+          <w:rFonts w:ascii="Times New Roman" w:hAnsi="Times New Roman" w:cs="Times New Roman"/>
+          <w:sz w:val="26"/>
+          <w:szCs w:val="26"/>
+        </w:rPr>
+      </w:pPr>
+      <w:r>
+        <w:rPr>
+          <w:rFonts w:ascii="Times New Roman" w:hAnsi="Times New Roman" w:cs="Times New Roman"/>
+          <w:sz w:val="26"/>
+          <w:szCs w:val="26"/>
+        </w:rPr>
+        <w:t xml:space="preserve">    if (choice == 0) cout &lt;&lt; "Bua" &lt;&lt; endl;</w:t>
+      </w:r>
+    </w:p>
+    <w:p>
+      <w:pPr>
+        <w:rPr>
+          <w:rFonts w:ascii="Times New Roman" w:hAnsi="Times New Roman" w:cs="Times New Roman"/>
+          <w:sz w:val="26"/>
+          <w:szCs w:val="26"/>
+        </w:rPr>
+      </w:pPr>
+      <w:r>
+        <w:rPr>
+          <w:rFonts w:ascii="Times New Roman" w:hAnsi="Times New Roman" w:cs="Times New Roman"/>
+          <w:sz w:val="26"/>
+          <w:szCs w:val="26"/>
+        </w:rPr>
+        <w:t xml:space="preserve">    else if (choice == 1) cout &lt;&lt; "Bao" &lt;&lt; endl;</w:t>
+      </w:r>
+    </w:p>
+    <w:p>
+      <w:pPr>
+        <w:rPr>
+          <w:rFonts w:ascii="Times New Roman" w:hAnsi="Times New Roman" w:cs="Times New Roman"/>
+          <w:sz w:val="26"/>
+          <w:szCs w:val="26"/>
+        </w:rPr>
+      </w:pPr>
+      <w:r>
+        <w:rPr>
+          <w:rFonts w:ascii="Times New Roman" w:hAnsi="Times New Roman" w:cs="Times New Roman"/>
+          <w:sz w:val="26"/>
+          <w:szCs w:val="26"/>
+        </w:rPr>
+        <w:t xml:space="preserve">    else cout &lt;&lt; "Keo" &lt;&lt; endl;</w:t>
+      </w:r>
     </w:p>
     <w:p>
       <w:pPr>
@@ -3787,25 +3635,7 @@
           <w:sz w:val="26"/>
           <w:szCs w:val="26"/>
         </w:rPr>
-        <w:t xml:space="preserve">void </w:t>
-      </w:r>
-      <w:proofErr w:type="gramStart"/>
-      <w:r>
-        <w:rPr>
-          <w:rFonts w:ascii="Times New Roman" w:hAnsi="Times New Roman" w:cs="Times New Roman"/>
-          <w:sz w:val="26"/>
-          <w:szCs w:val="26"/>
-        </w:rPr>
-        <w:t>soKeoVoiMayTinh(</w:t>
-      </w:r>
-      <w:proofErr w:type="gramEnd"/>
-      <w:r>
-        <w:rPr>
-          <w:rFonts w:ascii="Times New Roman" w:hAnsi="Times New Roman" w:cs="Times New Roman"/>
-          <w:sz w:val="26"/>
-          <w:szCs w:val="26"/>
-        </w:rPr>
-        <w:t>int userChoice, int computerChoice) {</w:t>
+        <w:t>void soKeoVoiMayTinh(int userChoice, int computerChoice) {</w:t>
       </w:r>
     </w:p>
     <w:p>
@@ -3839,18 +3669,8 @@
           <w:sz w:val="26"/>
           <w:szCs w:val="26"/>
         </w:rPr>
-        <w:t xml:space="preserve">        cout &lt;&lt; "Hòa!" &lt;&lt; </w:t>
-      </w:r>
-      <w:proofErr w:type="gramStart"/>
-      <w:r>
-        <w:rPr>
-          <w:rFonts w:ascii="Times New Roman" w:hAnsi="Times New Roman" w:cs="Times New Roman"/>
-          <w:sz w:val="26"/>
-          <w:szCs w:val="26"/>
-        </w:rPr>
-        <w:t>endl;</w:t>
-      </w:r>
-      <w:proofErr w:type="gramEnd"/>
+        <w:t xml:space="preserve">        cout &lt;&lt; "Hòa!" &lt;&lt; endl;</w:t>
+      </w:r>
     </w:p>
     <w:p>
       <w:pPr>
@@ -3917,18 +3737,8 @@
           <w:sz w:val="26"/>
           <w:szCs w:val="26"/>
         </w:rPr>
-        <w:t xml:space="preserve">        cout &lt;&lt; "Bạn thắng!" &lt;&lt; </w:t>
-      </w:r>
-      <w:proofErr w:type="gramStart"/>
-      <w:r>
-        <w:rPr>
-          <w:rFonts w:ascii="Times New Roman" w:hAnsi="Times New Roman" w:cs="Times New Roman"/>
-          <w:sz w:val="26"/>
-          <w:szCs w:val="26"/>
-        </w:rPr>
-        <w:t>endl;</w:t>
-      </w:r>
-      <w:proofErr w:type="gramEnd"/>
+        <w:t xml:space="preserve">        cout &lt;&lt; "Bạn thắng!" &lt;&lt; endl;</w:t>
+      </w:r>
     </w:p>
     <w:p>
       <w:pPr>
@@ -3962,18 +3772,8 @@
           <w:sz w:val="26"/>
           <w:szCs w:val="26"/>
         </w:rPr>
-        <w:t xml:space="preserve">        cout &lt;&lt; "Máy tính thắng!" &lt;&lt; </w:t>
-      </w:r>
-      <w:proofErr w:type="gramStart"/>
-      <w:r>
-        <w:rPr>
-          <w:rFonts w:ascii="Times New Roman" w:hAnsi="Times New Roman" w:cs="Times New Roman"/>
-          <w:sz w:val="26"/>
-          <w:szCs w:val="26"/>
-        </w:rPr>
-        <w:t>endl;</w:t>
-      </w:r>
-      <w:proofErr w:type="gramEnd"/>
+        <w:t xml:space="preserve">        cout &lt;&lt; "Máy tính thắng!" &lt;&lt; endl;</w:t>
+      </w:r>
     </w:p>
     <w:p>
       <w:pPr>
@@ -4050,54 +3850,26 @@
           <w:sz w:val="26"/>
           <w:szCs w:val="26"/>
         </w:rPr>
-        <w:t xml:space="preserve">int </w:t>
-      </w:r>
-      <w:proofErr w:type="gramStart"/>
-      <w:r>
-        <w:rPr>
-          <w:rFonts w:ascii="Times New Roman" w:hAnsi="Times New Roman" w:cs="Times New Roman"/>
-          <w:sz w:val="26"/>
-          <w:szCs w:val="26"/>
-        </w:rPr>
-        <w:t>tong(</w:t>
-      </w:r>
-      <w:proofErr w:type="gramEnd"/>
-      <w:r>
-        <w:rPr>
-          <w:rFonts w:ascii="Times New Roman" w:hAnsi="Times New Roman" w:cs="Times New Roman"/>
-          <w:sz w:val="26"/>
-          <w:szCs w:val="26"/>
-        </w:rPr>
-        <w:t>int a, int b){</w:t>
-      </w:r>
-    </w:p>
-    <w:p>
-      <w:pPr>
-        <w:rPr>
-          <w:rFonts w:ascii="Times New Roman" w:hAnsi="Times New Roman" w:cs="Times New Roman"/>
-          <w:sz w:val="26"/>
-          <w:szCs w:val="26"/>
-        </w:rPr>
-      </w:pPr>
-      <w:r>
-        <w:rPr>
-          <w:rFonts w:ascii="Times New Roman" w:hAnsi="Times New Roman" w:cs="Times New Roman"/>
-          <w:sz w:val="26"/>
-          <w:szCs w:val="26"/>
-        </w:rPr>
-        <w:tab/>
-        <w:t xml:space="preserve">return a + </w:t>
-      </w:r>
-      <w:proofErr w:type="gramStart"/>
-      <w:r>
-        <w:rPr>
-          <w:rFonts w:ascii="Times New Roman" w:hAnsi="Times New Roman" w:cs="Times New Roman"/>
-          <w:sz w:val="26"/>
-          <w:szCs w:val="26"/>
-        </w:rPr>
-        <w:t>b;</w:t>
-      </w:r>
-      <w:proofErr w:type="gramEnd"/>
+        <w:t>int tong(int a, int b){</w:t>
+      </w:r>
+    </w:p>
+    <w:p>
+      <w:pPr>
+        <w:rPr>
+          <w:rFonts w:ascii="Times New Roman" w:hAnsi="Times New Roman" w:cs="Times New Roman"/>
+          <w:sz w:val="26"/>
+          <w:szCs w:val="26"/>
+        </w:rPr>
+      </w:pPr>
+      <w:r>
+        <w:rPr>
+          <w:rFonts w:ascii="Times New Roman" w:hAnsi="Times New Roman" w:cs="Times New Roman"/>
+          <w:sz w:val="26"/>
+          <w:szCs w:val="26"/>
+        </w:rPr>
+        <w:tab/>
+        <w:t>return a + b;</w:t>
+      </w:r>
     </w:p>
     <w:p>
       <w:pPr>
@@ -4130,54 +3902,26 @@
           <w:sz w:val="26"/>
           <w:szCs w:val="26"/>
         </w:rPr>
-        <w:t xml:space="preserve">int </w:t>
-      </w:r>
-      <w:proofErr w:type="gramStart"/>
-      <w:r>
-        <w:rPr>
-          <w:rFonts w:ascii="Times New Roman" w:hAnsi="Times New Roman" w:cs="Times New Roman"/>
-          <w:sz w:val="26"/>
-          <w:szCs w:val="26"/>
-        </w:rPr>
-        <w:t>tich(</w:t>
-      </w:r>
-      <w:proofErr w:type="gramEnd"/>
-      <w:r>
-        <w:rPr>
-          <w:rFonts w:ascii="Times New Roman" w:hAnsi="Times New Roman" w:cs="Times New Roman"/>
-          <w:sz w:val="26"/>
-          <w:szCs w:val="26"/>
-        </w:rPr>
-        <w:t>int a, int b){</w:t>
-      </w:r>
-    </w:p>
-    <w:p>
-      <w:pPr>
-        <w:rPr>
-          <w:rFonts w:ascii="Times New Roman" w:hAnsi="Times New Roman" w:cs="Times New Roman"/>
-          <w:sz w:val="26"/>
-          <w:szCs w:val="26"/>
-        </w:rPr>
-      </w:pPr>
-      <w:r>
-        <w:rPr>
-          <w:rFonts w:ascii="Times New Roman" w:hAnsi="Times New Roman" w:cs="Times New Roman"/>
-          <w:sz w:val="26"/>
-          <w:szCs w:val="26"/>
-        </w:rPr>
-        <w:tab/>
-        <w:t>int kq =</w:t>
-      </w:r>
-      <w:proofErr w:type="gramStart"/>
-      <w:r>
-        <w:rPr>
-          <w:rFonts w:ascii="Times New Roman" w:hAnsi="Times New Roman" w:cs="Times New Roman"/>
-          <w:sz w:val="26"/>
-          <w:szCs w:val="26"/>
-        </w:rPr>
-        <w:t>0;</w:t>
-      </w:r>
-      <w:proofErr w:type="gramEnd"/>
+        <w:t>int tich(int a, int b){</w:t>
+      </w:r>
+    </w:p>
+    <w:p>
+      <w:pPr>
+        <w:rPr>
+          <w:rFonts w:ascii="Times New Roman" w:hAnsi="Times New Roman" w:cs="Times New Roman"/>
+          <w:sz w:val="26"/>
+          <w:szCs w:val="26"/>
+        </w:rPr>
+      </w:pPr>
+      <w:r>
+        <w:rPr>
+          <w:rFonts w:ascii="Times New Roman" w:hAnsi="Times New Roman" w:cs="Times New Roman"/>
+          <w:sz w:val="26"/>
+          <w:szCs w:val="26"/>
+        </w:rPr>
+        <w:tab/>
+        <w:t>int kq =0;</w:t>
+      </w:r>
     </w:p>
     <w:p>
       <w:pPr>
@@ -4220,46 +3964,26 @@
           <w:szCs w:val="26"/>
         </w:rPr>
         <w:tab/>
-        <w:t xml:space="preserve">return </w:t>
-      </w:r>
-      <w:proofErr w:type="gramStart"/>
-      <w:r>
-        <w:rPr>
-          <w:rFonts w:ascii="Times New Roman" w:hAnsi="Times New Roman" w:cs="Times New Roman"/>
-          <w:sz w:val="26"/>
-          <w:szCs w:val="26"/>
-        </w:rPr>
-        <w:t>0;</w:t>
-      </w:r>
-      <w:proofErr w:type="gramEnd"/>
-    </w:p>
-    <w:p>
-      <w:pPr>
-        <w:rPr>
-          <w:rFonts w:ascii="Times New Roman" w:hAnsi="Times New Roman" w:cs="Times New Roman"/>
-          <w:sz w:val="26"/>
-          <w:szCs w:val="26"/>
-        </w:rPr>
-      </w:pPr>
-      <w:r>
-        <w:rPr>
-          <w:rFonts w:ascii="Times New Roman" w:hAnsi="Times New Roman" w:cs="Times New Roman"/>
-          <w:sz w:val="26"/>
-          <w:szCs w:val="26"/>
-        </w:rPr>
-        <w:tab/>
-        <w:t>return a/</w:t>
-      </w:r>
-      <w:proofErr w:type="gramStart"/>
-      <w:r>
-        <w:rPr>
-          <w:rFonts w:ascii="Times New Roman" w:hAnsi="Times New Roman" w:cs="Times New Roman"/>
-          <w:sz w:val="26"/>
-          <w:szCs w:val="26"/>
-        </w:rPr>
-        <w:t>b;</w:t>
-      </w:r>
-      <w:proofErr w:type="gramEnd"/>
+        <w:t>return 0;</w:t>
+      </w:r>
+    </w:p>
+    <w:p>
+      <w:pPr>
+        <w:rPr>
+          <w:rFonts w:ascii="Times New Roman" w:hAnsi="Times New Roman" w:cs="Times New Roman"/>
+          <w:sz w:val="26"/>
+          <w:szCs w:val="26"/>
+        </w:rPr>
+      </w:pPr>
+      <w:r>
+        <w:rPr>
+          <w:rFonts w:ascii="Times New Roman" w:hAnsi="Times New Roman" w:cs="Times New Roman"/>
+          <w:sz w:val="26"/>
+          <w:szCs w:val="26"/>
+        </w:rPr>
+        <w:tab/>
+        <w:t>return a/b;</w:t>
+      </w:r>
     </w:p>
     <w:p>
       <w:pPr>
@@ -4292,25 +4016,7 @@
           <w:sz w:val="26"/>
           <w:szCs w:val="26"/>
         </w:rPr>
-        <w:t xml:space="preserve">int </w:t>
-      </w:r>
-      <w:proofErr w:type="gramStart"/>
-      <w:r>
-        <w:rPr>
-          <w:rFonts w:ascii="Times New Roman" w:hAnsi="Times New Roman" w:cs="Times New Roman"/>
-          <w:sz w:val="26"/>
-          <w:szCs w:val="26"/>
-        </w:rPr>
-        <w:t>hieu(</w:t>
-      </w:r>
-      <w:proofErr w:type="gramEnd"/>
-      <w:r>
-        <w:rPr>
-          <w:rFonts w:ascii="Times New Roman" w:hAnsi="Times New Roman" w:cs="Times New Roman"/>
-          <w:sz w:val="26"/>
-          <w:szCs w:val="26"/>
-        </w:rPr>
-        <w:t>int a, int b)</w:t>
+        <w:t>int hieu(int a, int b)</w:t>
       </w:r>
     </w:p>
     <w:p>
@@ -4345,18 +4051,8 @@
           <w:szCs w:val="26"/>
         </w:rPr>
         <w:tab/>
-        <w:t>return a-</w:t>
-      </w:r>
-      <w:proofErr w:type="gramStart"/>
-      <w:r>
-        <w:rPr>
-          <w:rFonts w:ascii="Times New Roman" w:hAnsi="Times New Roman" w:cs="Times New Roman"/>
-          <w:sz w:val="26"/>
-          <w:szCs w:val="26"/>
-        </w:rPr>
-        <w:t>b;</w:t>
-      </w:r>
-      <w:proofErr w:type="gramEnd"/>
+        <w:t>return a-b;</w:t>
+      </w:r>
     </w:p>
     <w:p>
       <w:pPr>
@@ -5792,20 +5488,30 @@
           <w:sz w:val="26"/>
           <w:szCs w:val="26"/>
         </w:rPr>
-        <w:t>Push file word:</w:t>
-      </w:r>
-    </w:p>
-    <w:p>
-      <w:pPr>
-        <w:rPr>
-          <w:rFonts w:ascii="Times New Roman" w:hAnsi="Times New Roman" w:cs="Times New Roman"/>
-          <w:sz w:val="26"/>
-          <w:szCs w:val="26"/>
-        </w:rPr>
-      </w:pPr>
-      <w:r>
-        <w:rPr>
-          <w:rFonts w:ascii="Times New Roman" w:hAnsi="Times New Roman" w:cs="Times New Roman"/>
+        <w:t>p</w:t>
+      </w:r>
+      <w:r>
+        <w:rPr>
+          <w:rFonts w:ascii="Times New Roman" w:hAnsi="Times New Roman" w:cs="Times New Roman"/>
+          <w:sz w:val="26"/>
+          <w:szCs w:val="26"/>
+        </w:rPr>
+        <w:t>ush file word:</w:t>
+      </w:r>
+    </w:p>
+    <w:p>
+      <w:pPr>
+        <w:rPr>
+          <w:rFonts w:ascii="Times New Roman" w:hAnsi="Times New Roman" w:cs="Times New Roman"/>
+          <w:noProof/>
+          <w:sz w:val="26"/>
+          <w:szCs w:val="26"/>
+        </w:rPr>
+      </w:pPr>
+      <w:r>
+        <w:rPr>
+          <w:rFonts w:ascii="Times New Roman" w:hAnsi="Times New Roman" w:cs="Times New Roman"/>
+          <w:noProof/>
           <w:sz w:val="26"/>
           <w:szCs w:val="26"/>
         </w:rPr>
@@ -5844,6 +5550,45 @@
             </a:graphic>
           </wp:inline>
         </w:drawing>
+      </w:r>
+    </w:p>
+    <w:p>
+      <w:pPr>
+        <w:rPr>
+          <w:rFonts w:ascii="Times New Roman" w:hAnsi="Times New Roman" w:cs="Times New Roman"/>
+          <w:sz w:val="26"/>
+          <w:szCs w:val="26"/>
+        </w:rPr>
+      </w:pPr>
+    </w:p>
+    <w:p>
+      <w:pPr>
+        <w:rPr>
+          <w:rFonts w:ascii="Times New Roman" w:hAnsi="Times New Roman" w:cs="Times New Roman"/>
+          <w:noProof/>
+          <w:sz w:val="26"/>
+          <w:szCs w:val="26"/>
+        </w:rPr>
+      </w:pPr>
+    </w:p>
+    <w:p>
+      <w:pPr>
+        <w:tabs>
+          <w:tab w:val="left" w:pos="6165"/>
+        </w:tabs>
+        <w:rPr>
+          <w:rFonts w:ascii="Times New Roman" w:hAnsi="Times New Roman" w:cs="Times New Roman"/>
+          <w:sz w:val="26"/>
+          <w:szCs w:val="26"/>
+        </w:rPr>
+      </w:pPr>
+      <w:r>
+        <w:rPr>
+          <w:rFonts w:ascii="Times New Roman" w:hAnsi="Times New Roman" w:cs="Times New Roman"/>
+          <w:sz w:val="26"/>
+          <w:szCs w:val="26"/>
+        </w:rPr>
+        <w:tab/>
       </w:r>
     </w:p>
     <w:sectPr>
